--- a/1. Final Documentation/16. Version Control & Templates/Document Template.docx
+++ b/1. Final Documentation/16. Version Control & Templates/Document Template.docx
@@ -941,7 +941,7 @@
               </mc:Choice>
               <mc:Fallback>
                 <w:pict>
-                  <v:group w14:anchorId="53CCF1AC" id="Group 28" o:spid="_x0000_s1026" style="position:absolute;margin-left:0;margin-top:0;width:18pt;height:10in;z-index:251656192;mso-width-percent:29;mso-height-percent:909;mso-left-percent:45;mso-position-horizontal-relative:page;mso-position-vertical:center;mso-position-vertical-relative:page;mso-width-percent:29;mso-height-percent:909;mso-left-percent:45" coordsize="2286,91440" o:gfxdata="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">
+                  <v:group w14:anchorId="3A6DA9D1" id="Group 28" o:spid="_x0000_s1026" style="position:absolute;margin-left:0;margin-top:0;width:18pt;height:10in;z-index:251656192;mso-width-percent:29;mso-height-percent:909;mso-left-percent:45;mso-position-horizontal-relative:page;mso-position-vertical:center;mso-position-vertical-relative:page;mso-width-percent:29;mso-height-percent:909;mso-left-percent:45" coordsize="2286,91440" o:gfxdata="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">
                     <v:rect id="Rectangle 42" o:spid="_x0000_s1027" style="position:absolute;width:2286;height:87820;visibility:visible;mso-wrap-style:square;v-text-anchor:middle" o:gfxdata="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" fillcolor="#ed7d31 [3205]" stroked="f" strokeweight="1pt"/>
                     <v:rect id="Rectangle 48" o:spid="_x0000_s1028" style="position:absolute;top:89154;width:2286;height:2286;visibility:visible;mso-wrap-style:square;v-text-anchor:middle" o:gfxdata="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" fillcolor="#5b9bd5 [3204]" stroked="f" strokeweight="1pt">
                       <v:path arrowok="t"/>
@@ -1252,7 +1252,6 @@
                 <w:lang w:val="en-GB"/>
               </w:rPr>
             </w:pPr>
-            <w:proofErr w:type="spellStart"/>
             <w:r>
               <w:rPr>
                 <w:rFonts w:ascii="Verdana" w:hAnsi="Verdana"/>
@@ -1260,17 +1259,7 @@
                 <w:szCs w:val="20"/>
                 <w:lang w:val="en-GB"/>
               </w:rPr>
-              <w:t>Changming</w:t>
-            </w:r>
-            <w:proofErr w:type="spellEnd"/>
-            <w:r>
-              <w:rPr>
-                <w:rFonts w:ascii="Verdana" w:hAnsi="Verdana"/>
-                <w:sz w:val="20"/>
-                <w:szCs w:val="20"/>
-                <w:lang w:val="en-GB"/>
-              </w:rPr>
-              <w:t xml:space="preserve"> Wu</w:t>
+              <w:t>Changming Wu</w:t>
             </w:r>
           </w:p>
         </w:tc>
@@ -1328,6 +1317,11 @@
         </w:tc>
       </w:tr>
     </w:tbl>
+    <w:p>
+      <w:pPr>
+        <w:pStyle w:val="BodyText"/>
+      </w:pPr>
+    </w:p>
     <w:p>
       <w:pPr>
         <w:pStyle w:val="BodyText"/>
@@ -1769,26 +1763,6 @@
 <w:ftr xmlns:wpc="http://schemas.microsoft.com/office/word/2010/wordprocessingCanvas" xmlns:mc="http://schemas.openxmlformats.org/markup-compatibility/2006" xmlns:o="urn:schemas-microsoft-com:office:office" xmlns:r="http://schemas.openxmlformats.org/officeDocument/2006/relationships" xmlns:m="http://schemas.openxmlformats.org/officeDocument/2006/math" xmlns:v="urn:schemas-microsoft-com:vml" xmlns:wp14="http://schemas.microsoft.com/office/word/2010/wordprocessingDrawing" xmlns:wp="http://schemas.openxmlformats.org/drawingml/2006/wordprocessingDrawing" xmlns:w10="urn:schemas-microsoft-com:office:word" xmlns:w="http://schemas.openxmlformats.org/wordprocessingml/2006/main" xmlns:w14="http://schemas.microsoft.com/office/word/2010/wordml" xmlns:w15="http://schemas.microsoft.com/office/word/2012/wordml" xmlns:wpg="http://schemas.microsoft.com/office/word/2010/wordprocessingGroup" xmlns:wpi="http://schemas.microsoft.com/office/word/2010/wordprocessingInk" xmlns:wne="http://schemas.microsoft.com/office/word/2006/wordml" xmlns:wps="http://schemas.microsoft.com/office/word/2010/wordprocessingShape" mc:Ignorable="w14 w15 wp14">
   <w:p>
     <w:pPr>
-      <w:pStyle w:val="Footer"/>
-    </w:pPr>
-    <w:r>
-      <w:fldChar w:fldCharType="begin"/>
-    </w:r>
-    <w:r>
-      <w:instrText xml:space="preserve"> FILENAME  \* FirstCap \p  \* MERGEFORMAT </w:instrText>
-    </w:r>
-    <w:r>
-      <w:fldChar w:fldCharType="separate"/>
-    </w:r>
-    <w:r>
-      <w:t>C:\Users\Hardik\Documents\GitHub\Weltec-Project\1. Final Documentation\16. Version Control &amp; Templates\Document Template.docx</w:t>
-    </w:r>
-    <w:r>
-      <w:fldChar w:fldCharType="end"/>
-    </w:r>
-  </w:p>
-  <w:p>
-    <w:pPr>
       <w:tabs>
         <w:tab w:val="center" w:pos="4550"/>
         <w:tab w:val="left" w:pos="5818"/>
@@ -1796,7 +1770,7 @@
       <w:ind w:right="260"/>
       <w:jc w:val="right"/>
       <w:rPr>
-        <w:color w:val="222A35" w:themeColor="text2" w:themeShade="80"/>
+        <w:color w:val="323E4F" w:themeColor="text2" w:themeShade="BF"/>
       </w:rPr>
     </w:pPr>
     <w:r>
@@ -1835,6 +1809,43 @@
         <w:noProof/>
         <w:color w:val="323E4F" w:themeColor="text2" w:themeShade="BF"/>
       </w:rPr>
+      <w:t>1</w:t>
+    </w:r>
+    <w:r>
+      <w:rPr>
+        <w:color w:val="323E4F" w:themeColor="text2" w:themeShade="BF"/>
+      </w:rPr>
+      <w:fldChar w:fldCharType="end"/>
+    </w:r>
+    <w:r>
+      <w:rPr>
+        <w:color w:val="323E4F" w:themeColor="text2" w:themeShade="BF"/>
+      </w:rPr>
+      <w:t xml:space="preserve"> | </w:t>
+    </w:r>
+    <w:r>
+      <w:rPr>
+        <w:color w:val="323E4F" w:themeColor="text2" w:themeShade="BF"/>
+      </w:rPr>
+      <w:fldChar w:fldCharType="begin"/>
+    </w:r>
+    <w:r>
+      <w:rPr>
+        <w:color w:val="323E4F" w:themeColor="text2" w:themeShade="BF"/>
+      </w:rPr>
+      <w:instrText xml:space="preserve"> NUMPAGES  \* Arabic  \* MERGEFORMAT </w:instrText>
+    </w:r>
+    <w:r>
+      <w:rPr>
+        <w:color w:val="323E4F" w:themeColor="text2" w:themeShade="BF"/>
+      </w:rPr>
+      <w:fldChar w:fldCharType="separate"/>
+    </w:r>
+    <w:r>
+      <w:rPr>
+        <w:noProof/>
+        <w:color w:val="323E4F" w:themeColor="text2" w:themeShade="BF"/>
+      </w:rPr>
       <w:t>2</w:t>
     </w:r>
     <w:r>
@@ -1843,45 +1854,27 @@
       </w:rPr>
       <w:fldChar w:fldCharType="end"/>
     </w:r>
+  </w:p>
+  <w:p>
+    <w:pPr>
+      <w:pStyle w:val="Footer1"/>
+    </w:pPr>
     <w:r>
-      <w:rPr>
-        <w:color w:val="323E4F" w:themeColor="text2" w:themeShade="BF"/>
-      </w:rPr>
-      <w:t xml:space="preserve"> | </w:t>
-    </w:r>
-    <w:r>
-      <w:rPr>
-        <w:color w:val="323E4F" w:themeColor="text2" w:themeShade="BF"/>
-      </w:rPr>
       <w:fldChar w:fldCharType="begin"/>
     </w:r>
     <w:r>
-      <w:rPr>
-        <w:color w:val="323E4F" w:themeColor="text2" w:themeShade="BF"/>
-      </w:rPr>
-      <w:instrText xml:space="preserve"> NUMPAGES  \* Arabic  \* MERGEFORMAT </w:instrText>
+      <w:instrText xml:space="preserve"> FILENAME  \p  \* MERGEFORMAT </w:instrText>
     </w:r>
     <w:r>
-      <w:rPr>
-        <w:color w:val="323E4F" w:themeColor="text2" w:themeShade="BF"/>
-      </w:rPr>
       <w:fldChar w:fldCharType="separate"/>
     </w:r>
     <w:r>
-      <w:rPr>
-        <w:noProof/>
-        <w:color w:val="323E4F" w:themeColor="text2" w:themeShade="BF"/>
-      </w:rPr>
-      <w:t>2</w:t>
+      <w:t>C:\Users\Hardik\Documents\GitHub\Weltec-Project\1. Final Documentation\1. Project Proposal\Project Proposal V1.8.docx</w:t>
     </w:r>
     <w:r>
-      <w:rPr>
-        <w:color w:val="323E4F" w:themeColor="text2" w:themeShade="BF"/>
-      </w:rPr>
       <w:fldChar w:fldCharType="end"/>
     </w:r>
   </w:p>
-  <w:p/>
 </w:ftr>
 </file>
 
@@ -5434,6 +5427,7 @@
     <w:basedOn w:val="DefaultParagraphFont"/>
     <w:link w:val="Footer"/>
     <w:uiPriority w:val="99"/>
+    <w:qFormat/>
     <w:rsid w:val="00371999"/>
     <w:rPr>
       <w:rFonts w:ascii="Verdana" w:eastAsia="Times New Roman" w:hAnsi="Verdana" w:cs="Arial"/>
@@ -5745,6 +5739,30 @@
       <w:lang w:eastAsia="nl-NL"/>
     </w:rPr>
   </w:style>
+  <w:style w:type="paragraph" w:customStyle="1" w:styleId="Footer1">
+    <w:name w:val="Footer1"/>
+    <w:basedOn w:val="Normal"/>
+    <w:autoRedefine/>
+    <w:uiPriority w:val="99"/>
+    <w:rsid w:val="00B11970"/>
+    <w:pPr>
+      <w:pBdr>
+        <w:top w:val="single" w:sz="4" w:space="3" w:color="999999"/>
+      </w:pBdr>
+      <w:tabs>
+        <w:tab w:val="right" w:pos="9072"/>
+      </w:tabs>
+      <w:spacing w:before="120" w:after="120"/>
+    </w:pPr>
+    <w:rPr>
+      <w:rFonts w:ascii="Verdana" w:hAnsi="Verdana"/>
+      <w:noProof/>
+      <w:color w:val="003366"/>
+      <w:sz w:val="14"/>
+      <w:szCs w:val="14"/>
+      <w:lang w:val="en-GB"/>
+    </w:rPr>
+  </w:style>
 </w:styles>
 </file>
 
@@ -6014,7 +6032,7 @@
 </file>
 
 <file path=customXml/itemProps1.xml><?xml version="1.0" encoding="utf-8"?>
-<ds:datastoreItem xmlns:ds="http://schemas.openxmlformats.org/officeDocument/2006/customXml" ds:itemID="{F0900190-C0C1-4918-AFE2-63FB1477C063}">
+<ds:datastoreItem xmlns:ds="http://schemas.openxmlformats.org/officeDocument/2006/customXml" ds:itemID="{EE3D2076-30A1-4A3E-8720-950C6839A25C}">
   <ds:schemaRefs>
     <ds:schemaRef ds:uri="http://schemas.openxmlformats.org/officeDocument/2006/bibliography"/>
   </ds:schemaRefs>

--- a/1. Final Documentation/16. Version Control & Templates/Document Template.docx
+++ b/1. Final Documentation/16. Version Control & Templates/Document Template.docx
@@ -231,6 +231,8 @@
               </mc:Fallback>
             </mc:AlternateContent>
           </w:r>
+          <w:bookmarkStart w:id="0" w:name="_GoBack"/>
+          <w:bookmarkEnd w:id="0"/>
           <w:r>
             <w:rPr>
               <w:noProof/>
@@ -239,399 +241,7 @@
             <mc:AlternateContent>
               <mc:Choice Requires="wps">
                 <w:drawing>
-                  <wp:anchor distT="0" distB="0" distL="114300" distR="114300" simplePos="0" relativeHeight="251658240" behindDoc="0" locked="0" layoutInCell="1" allowOverlap="1" wp14:anchorId="097A0139" wp14:editId="288D8E12">
-                    <wp:simplePos x="0" y="0"/>
-                    <mc:AlternateContent>
-                      <mc:Choice Requires="wp14">
-                        <wp:positionH relativeFrom="page">
-                          <wp14:pctPosHOffset>15000</wp14:pctPosHOffset>
-                        </wp:positionH>
-                      </mc:Choice>
-                      <mc:Fallback>
-                        <wp:positionH relativeFrom="page">
-                          <wp:posOffset>1134110</wp:posOffset>
-                        </wp:positionH>
-                      </mc:Fallback>
-                    </mc:AlternateContent>
-                    <mc:AlternateContent>
-                      <mc:Choice Requires="wp14">
-                        <wp:positionV relativeFrom="page">
-                          <wp14:pctPosVOffset>83700</wp14:pctPosVOffset>
-                        </wp:positionV>
-                      </mc:Choice>
-                      <mc:Fallback>
-                        <wp:positionV relativeFrom="page">
-                          <wp:posOffset>8950325</wp:posOffset>
-                        </wp:positionV>
-                      </mc:Fallback>
-                    </mc:AlternateContent>
-                    <wp:extent cx="5753100" cy="652780"/>
-                    <wp:effectExtent l="0" t="0" r="10160" b="14605"/>
-                    <wp:wrapSquare wrapText="bothSides"/>
-                    <wp:docPr id="22" name="Text Box 22"/>
-                    <wp:cNvGraphicFramePr/>
-                    <a:graphic xmlns:a="http://schemas.openxmlformats.org/drawingml/2006/main">
-                      <a:graphicData uri="http://schemas.microsoft.com/office/word/2010/wordprocessingShape">
-                        <wps:wsp>
-                          <wps:cNvSpPr txBox="1"/>
-                          <wps:spPr>
-                            <a:xfrm>
-                              <a:off x="0" y="0"/>
-                              <a:ext cx="5753100" cy="652780"/>
-                            </a:xfrm>
-                            <a:prstGeom prst="rect">
-                              <a:avLst/>
-                            </a:prstGeom>
-                            <a:noFill/>
-                            <a:ln w="6350">
-                              <a:noFill/>
-                            </a:ln>
-                            <a:effectLst/>
-                          </wps:spPr>
-                          <wps:style>
-                            <a:lnRef idx="0">
-                              <a:schemeClr val="accent1"/>
-                            </a:lnRef>
-                            <a:fillRef idx="0">
-                              <a:schemeClr val="accent1"/>
-                            </a:fillRef>
-                            <a:effectRef idx="0">
-                              <a:schemeClr val="accent1"/>
-                            </a:effectRef>
-                            <a:fontRef idx="minor">
-                              <a:schemeClr val="dk1"/>
-                            </a:fontRef>
-                          </wps:style>
-                          <wps:txbx>
-                            <w:txbxContent>
-                              <w:sdt>
-                                <w:sdtPr>
-                                  <w:rPr>
-                                    <w:rFonts w:ascii="Verdana" w:hAnsi="Verdana"/>
-                                    <w:caps/>
-                                    <w:color w:val="262626" w:themeColor="text1" w:themeTint="D9"/>
-                                    <w:sz w:val="28"/>
-                                    <w:szCs w:val="28"/>
-                                  </w:rPr>
-                                  <w:alias w:val="Author"/>
-                                  <w:tag w:val=""/>
-                                  <w:id w:val="1901796142"/>
-                                  <w:dataBinding w:prefixMappings="xmlns:ns0='http://purl.org/dc/elements/1.1/' xmlns:ns1='http://schemas.openxmlformats.org/package/2006/metadata/core-properties' " w:xpath="/ns1:coreProperties[1]/ns0:creator[1]" w:storeItemID="{6C3C8BC8-F283-45AE-878A-BAB7291924A1}"/>
-                                  <w:text/>
-                                </w:sdtPr>
-                                <w:sdtEndPr/>
-                                <w:sdtContent>
-                                  <w:p>
-                                    <w:pPr>
-                                      <w:pStyle w:val="NoSpacing"/>
-                                      <w:jc w:val="right"/>
-                                      <w:rPr>
-                                        <w:rFonts w:ascii="Verdana" w:hAnsi="Verdana"/>
-                                        <w:caps/>
-                                        <w:color w:val="262626" w:themeColor="text1" w:themeTint="D9"/>
-                                        <w:sz w:val="28"/>
-                                        <w:szCs w:val="28"/>
-                                      </w:rPr>
-                                    </w:pPr>
-                                    <w:r>
-                                      <w:rPr>
-                                        <w:rFonts w:ascii="Verdana" w:hAnsi="Verdana"/>
-                                        <w:caps/>
-                                        <w:color w:val="262626" w:themeColor="text1" w:themeTint="D9"/>
-                                        <w:sz w:val="28"/>
-                                        <w:szCs w:val="28"/>
-                                        <w:lang w:val="en-NZ"/>
-                                      </w:rPr>
-                                      <w:t>Pro</w:t>
-                                    </w:r>
-                                    <w:r>
-                                      <w:rPr>
-                                        <w:rFonts w:ascii="Verdana" w:hAnsi="Verdana"/>
-                                        <w:caps/>
-                                        <w:color w:val="262626" w:themeColor="text1" w:themeTint="D9"/>
-                                        <w:sz w:val="28"/>
-                                        <w:szCs w:val="28"/>
-                                        <w:lang w:val="en-NZ"/>
-                                      </w:rPr>
-                                      <w:t>ject Team</w:t>
-                                    </w:r>
-                                  </w:p>
-                                </w:sdtContent>
-                              </w:sdt>
-                              <w:p>
-                                <w:pPr>
-                                  <w:pStyle w:val="NoSpacing"/>
-                                  <w:jc w:val="right"/>
-                                  <w:rPr>
-                                    <w:rFonts w:ascii="Verdana" w:hAnsi="Verdana"/>
-                                    <w:caps/>
-                                    <w:color w:val="262626" w:themeColor="text1" w:themeTint="D9"/>
-                                    <w:sz w:val="20"/>
-                                    <w:szCs w:val="20"/>
-                                  </w:rPr>
-                                </w:pPr>
-                                <w:sdt>
-                                  <w:sdtPr>
-                                    <w:rPr>
-                                      <w:rFonts w:ascii="Verdana" w:hAnsi="Verdana"/>
-                                      <w:caps/>
-                                      <w:color w:val="262626" w:themeColor="text1" w:themeTint="D9"/>
-                                      <w:sz w:val="20"/>
-                                      <w:szCs w:val="20"/>
-                                    </w:rPr>
-                                    <w:alias w:val="Company"/>
-                                    <w:tag w:val=""/>
-                                    <w:id w:val="-661235724"/>
-                                    <w:showingPlcHdr/>
-                                    <w:dataBinding w:prefixMappings="xmlns:ns0='http://schemas.openxmlformats.org/officeDocument/2006/extended-properties' " w:xpath="/ns0:Properties[1]/ns0:Company[1]" w:storeItemID="{6668398D-A668-4E3E-A5EB-62B293D839F1}"/>
-                                    <w:text/>
-                                  </w:sdtPr>
-                                  <w:sdtEndPr/>
-                                  <w:sdtContent>
-                                    <w:r>
-                                      <w:rPr>
-                                        <w:rFonts w:ascii="Verdana" w:hAnsi="Verdana"/>
-                                        <w:caps/>
-                                        <w:color w:val="262626" w:themeColor="text1" w:themeTint="D9"/>
-                                        <w:sz w:val="20"/>
-                                        <w:szCs w:val="20"/>
-                                      </w:rPr>
-                                      <w:t xml:space="preserve">     </w:t>
-                                    </w:r>
-                                  </w:sdtContent>
-                                </w:sdt>
-                              </w:p>
-                              <w:p>
-                                <w:pPr>
-                                  <w:pStyle w:val="NoSpacing"/>
-                                  <w:jc w:val="right"/>
-                                  <w:rPr>
-                                    <w:caps/>
-                                    <w:color w:val="262626" w:themeColor="text1" w:themeTint="D9"/>
-                                    <w:sz w:val="20"/>
-                                    <w:szCs w:val="20"/>
-                                  </w:rPr>
-                                </w:pPr>
-                                <w:sdt>
-                                  <w:sdtPr>
-                                    <w:rPr>
-                                      <w:color w:val="262626" w:themeColor="text1" w:themeTint="D9"/>
-                                      <w:sz w:val="20"/>
-                                      <w:szCs w:val="20"/>
-                                    </w:rPr>
-                                    <w:alias w:val="Address"/>
-                                    <w:tag w:val=""/>
-                                    <w:id w:val="171227497"/>
-                                    <w:showingPlcHdr/>
-                                    <w:dataBinding w:prefixMappings="xmlns:ns0='http://schemas.microsoft.com/office/2006/coverPageProps' " w:xpath="/ns0:CoverPageProperties[1]/ns0:CompanyAddress[1]" w:storeItemID="{55AF091B-3C7A-41E3-B477-F2FDAA23CFDA}"/>
-                                    <w:text/>
-                                  </w:sdtPr>
-                                  <w:sdtEndPr/>
-                                  <w:sdtContent>
-                                    <w:r>
-                                      <w:rPr>
-                                        <w:color w:val="262626" w:themeColor="text1" w:themeTint="D9"/>
-                                        <w:sz w:val="20"/>
-                                        <w:szCs w:val="20"/>
-                                      </w:rPr>
-                                      <w:t xml:space="preserve">     </w:t>
-                                    </w:r>
-                                  </w:sdtContent>
-                                </w:sdt>
-                                <w:r>
-                                  <w:rPr>
-                                    <w:color w:val="262626" w:themeColor="text1" w:themeTint="D9"/>
-                                    <w:sz w:val="20"/>
-                                    <w:szCs w:val="20"/>
-                                  </w:rPr>
-                                  <w:t xml:space="preserve"> </w:t>
-                                </w:r>
-                              </w:p>
-                            </w:txbxContent>
-                          </wps:txbx>
-                          <wps:bodyPr rot="0" spcFirstLastPara="0" vertOverflow="overflow" horzOverflow="overflow" vert="horz" wrap="square" lIns="0" tIns="0" rIns="0" bIns="0" numCol="1" spcCol="0" rtlCol="0" fromWordArt="0" anchor="b" anchorCtr="0" forceAA="0" compatLnSpc="1">
-                            <a:prstTxWarp prst="textNoShape">
-                              <a:avLst/>
-                            </a:prstTxWarp>
-                            <a:noAutofit/>
-                          </wps:bodyPr>
-                        </wps:wsp>
-                      </a:graphicData>
-                    </a:graphic>
-                    <wp14:sizeRelH relativeFrom="page">
-                      <wp14:pctWidth>73400</wp14:pctWidth>
-                    </wp14:sizeRelH>
-                    <wp14:sizeRelV relativeFrom="page">
-                      <wp14:pctHeight>8000</wp14:pctHeight>
-                    </wp14:sizeRelV>
-                  </wp:anchor>
-                </w:drawing>
-              </mc:Choice>
-              <mc:Fallback>
-                <w:pict>
-                  <v:shape w14:anchorId="097A0139" id="Text Box 22" o:spid="_x0000_s1027" type="#_x0000_t202" style="position:absolute;left:0;text-align:left;margin-left:0;margin-top:0;width:453pt;height:51.4pt;z-index:251658240;visibility:visible;mso-wrap-style:square;mso-width-percent:734;mso-height-percent:80;mso-left-percent:150;mso-top-percent:837;mso-wrap-distance-left:9pt;mso-wrap-distance-top:0;mso-wrap-distance-right:9pt;mso-wrap-distance-bottom:0;mso-position-horizontal-relative:page;mso-position-vertical-relative:page;mso-width-percent:734;mso-height-percent:80;mso-left-percent:150;mso-top-percent:837;mso-width-relative:page;mso-height-relative:page;v-text-anchor:bottom" o:gfxdata="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" filled="f" stroked="f" strokeweight=".5pt">
-                    <v:textbox inset="0,0,0,0">
-                      <w:txbxContent>
-                        <w:sdt>
-                          <w:sdtPr>
-                            <w:rPr>
-                              <w:rFonts w:ascii="Verdana" w:hAnsi="Verdana"/>
-                              <w:caps/>
-                              <w:color w:val="262626" w:themeColor="text1" w:themeTint="D9"/>
-                              <w:sz w:val="28"/>
-                              <w:szCs w:val="28"/>
-                            </w:rPr>
-                            <w:alias w:val="Author"/>
-                            <w:tag w:val=""/>
-                            <w:id w:val="1901796142"/>
-                            <w:dataBinding w:prefixMappings="xmlns:ns0='http://purl.org/dc/elements/1.1/' xmlns:ns1='http://schemas.openxmlformats.org/package/2006/metadata/core-properties' " w:xpath="/ns1:coreProperties[1]/ns0:creator[1]" w:storeItemID="{6C3C8BC8-F283-45AE-878A-BAB7291924A1}"/>
-                            <w:text/>
-                          </w:sdtPr>
-                          <w:sdtEndPr/>
-                          <w:sdtContent>
-                            <w:p>
-                              <w:pPr>
-                                <w:pStyle w:val="NoSpacing"/>
-                                <w:jc w:val="right"/>
-                                <w:rPr>
-                                  <w:rFonts w:ascii="Verdana" w:hAnsi="Verdana"/>
-                                  <w:caps/>
-                                  <w:color w:val="262626" w:themeColor="text1" w:themeTint="D9"/>
-                                  <w:sz w:val="28"/>
-                                  <w:szCs w:val="28"/>
-                                </w:rPr>
-                              </w:pPr>
-                              <w:r>
-                                <w:rPr>
-                                  <w:rFonts w:ascii="Verdana" w:hAnsi="Verdana"/>
-                                  <w:caps/>
-                                  <w:color w:val="262626" w:themeColor="text1" w:themeTint="D9"/>
-                                  <w:sz w:val="28"/>
-                                  <w:szCs w:val="28"/>
-                                  <w:lang w:val="en-NZ"/>
-                                </w:rPr>
-                                <w:t>Pro</w:t>
-                              </w:r>
-                              <w:r>
-                                <w:rPr>
-                                  <w:rFonts w:ascii="Verdana" w:hAnsi="Verdana"/>
-                                  <w:caps/>
-                                  <w:color w:val="262626" w:themeColor="text1" w:themeTint="D9"/>
-                                  <w:sz w:val="28"/>
-                                  <w:szCs w:val="28"/>
-                                  <w:lang w:val="en-NZ"/>
-                                </w:rPr>
-                                <w:t>ject Team</w:t>
-                              </w:r>
-                            </w:p>
-                          </w:sdtContent>
-                        </w:sdt>
-                        <w:p>
-                          <w:pPr>
-                            <w:pStyle w:val="NoSpacing"/>
-                            <w:jc w:val="right"/>
-                            <w:rPr>
-                              <w:rFonts w:ascii="Verdana" w:hAnsi="Verdana"/>
-                              <w:caps/>
-                              <w:color w:val="262626" w:themeColor="text1" w:themeTint="D9"/>
-                              <w:sz w:val="20"/>
-                              <w:szCs w:val="20"/>
-                            </w:rPr>
-                          </w:pPr>
-                          <w:sdt>
-                            <w:sdtPr>
-                              <w:rPr>
-                                <w:rFonts w:ascii="Verdana" w:hAnsi="Verdana"/>
-                                <w:caps/>
-                                <w:color w:val="262626" w:themeColor="text1" w:themeTint="D9"/>
-                                <w:sz w:val="20"/>
-                                <w:szCs w:val="20"/>
-                              </w:rPr>
-                              <w:alias w:val="Company"/>
-                              <w:tag w:val=""/>
-                              <w:id w:val="-661235724"/>
-                              <w:showingPlcHdr/>
-                              <w:dataBinding w:prefixMappings="xmlns:ns0='http://schemas.openxmlformats.org/officeDocument/2006/extended-properties' " w:xpath="/ns0:Properties[1]/ns0:Company[1]" w:storeItemID="{6668398D-A668-4E3E-A5EB-62B293D839F1}"/>
-                              <w:text/>
-                            </w:sdtPr>
-                            <w:sdtEndPr/>
-                            <w:sdtContent>
-                              <w:r>
-                                <w:rPr>
-                                  <w:rFonts w:ascii="Verdana" w:hAnsi="Verdana"/>
-                                  <w:caps/>
-                                  <w:color w:val="262626" w:themeColor="text1" w:themeTint="D9"/>
-                                  <w:sz w:val="20"/>
-                                  <w:szCs w:val="20"/>
-                                </w:rPr>
-                                <w:t xml:space="preserve">     </w:t>
-                              </w:r>
-                            </w:sdtContent>
-                          </w:sdt>
-                        </w:p>
-                        <w:p>
-                          <w:pPr>
-                            <w:pStyle w:val="NoSpacing"/>
-                            <w:jc w:val="right"/>
-                            <w:rPr>
-                              <w:caps/>
-                              <w:color w:val="262626" w:themeColor="text1" w:themeTint="D9"/>
-                              <w:sz w:val="20"/>
-                              <w:szCs w:val="20"/>
-                            </w:rPr>
-                          </w:pPr>
-                          <w:sdt>
-                            <w:sdtPr>
-                              <w:rPr>
-                                <w:color w:val="262626" w:themeColor="text1" w:themeTint="D9"/>
-                                <w:sz w:val="20"/>
-                                <w:szCs w:val="20"/>
-                              </w:rPr>
-                              <w:alias w:val="Address"/>
-                              <w:tag w:val=""/>
-                              <w:id w:val="171227497"/>
-                              <w:showingPlcHdr/>
-                              <w:dataBinding w:prefixMappings="xmlns:ns0='http://schemas.microsoft.com/office/2006/coverPageProps' " w:xpath="/ns0:CoverPageProperties[1]/ns0:CompanyAddress[1]" w:storeItemID="{55AF091B-3C7A-41E3-B477-F2FDAA23CFDA}"/>
-                              <w:text/>
-                            </w:sdtPr>
-                            <w:sdtEndPr/>
-                            <w:sdtContent>
-                              <w:r>
-                                <w:rPr>
-                                  <w:color w:val="262626" w:themeColor="text1" w:themeTint="D9"/>
-                                  <w:sz w:val="20"/>
-                                  <w:szCs w:val="20"/>
-                                </w:rPr>
-                                <w:t xml:space="preserve">     </w:t>
-                              </w:r>
-                            </w:sdtContent>
-                          </w:sdt>
-                          <w:r>
-                            <w:rPr>
-                              <w:color w:val="262626" w:themeColor="text1" w:themeTint="D9"/>
-                              <w:sz w:val="20"/>
-                              <w:szCs w:val="20"/>
-                            </w:rPr>
-                            <w:t xml:space="preserve"> </w:t>
-                          </w:r>
-                        </w:p>
-                      </w:txbxContent>
-                    </v:textbox>
-                    <w10:wrap type="square" anchorx="page" anchory="page"/>
-                  </v:shape>
-                </w:pict>
-              </mc:Fallback>
-            </mc:AlternateContent>
-          </w:r>
-          <w:r>
-            <w:rPr>
-              <w:noProof/>
-              <w:lang w:eastAsia="en-NZ"/>
-            </w:rPr>
-            <mc:AlternateContent>
-              <mc:Choice Requires="wps">
-                <w:drawing>
-                  <wp:anchor distT="0" distB="0" distL="114300" distR="114300" simplePos="0" relativeHeight="251657216" behindDoc="0" locked="0" layoutInCell="1" allowOverlap="1" wp14:anchorId="59902260" wp14:editId="0983B4EA">
+                  <wp:anchor distT="0" distB="0" distL="114300" distR="114300" simplePos="0" relativeHeight="251657216" behindDoc="0" locked="0" layoutInCell="1" allowOverlap="1" wp14:anchorId="59902260" wp14:editId="31B8FF5D">
                     <wp:simplePos x="0" y="0"/>
                     <mc:AlternateContent>
                       <mc:Choice Requires="wp14">
@@ -754,7 +364,7 @@
               </mc:Choice>
               <mc:Fallback>
                 <w:pict>
-                  <v:shape w14:anchorId="59902260" id="Text Box 23" o:spid="_x0000_s1028" type="#_x0000_t202" style="position:absolute;left:0;text-align:left;margin-left:0;margin-top:0;width:453pt;height:41.4pt;z-index:251657216;visibility:visible;mso-wrap-style:square;mso-width-percent:734;mso-height-percent:363;mso-left-percent:150;mso-top-percent:455;mso-wrap-distance-left:9pt;mso-wrap-distance-top:0;mso-wrap-distance-right:9pt;mso-wrap-distance-bottom:0;mso-position-horizontal-relative:page;mso-position-vertical-relative:page;mso-width-percent:734;mso-height-percent:363;mso-left-percent:150;mso-top-percent:455;mso-width-relative:page;mso-height-relative:page;v-text-anchor:bottom" o:gfxdata="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" filled="f" stroked="f" strokeweight=".5pt">
+                  <v:shape w14:anchorId="59902260" id="Text Box 23" o:spid="_x0000_s1027" type="#_x0000_t202" style="position:absolute;left:0;text-align:left;margin-left:0;margin-top:0;width:453pt;height:41.4pt;z-index:251657216;visibility:visible;mso-wrap-style:square;mso-width-percent:734;mso-height-percent:363;mso-left-percent:150;mso-top-percent:455;mso-wrap-distance-left:9pt;mso-wrap-distance-top:0;mso-wrap-distance-right:9pt;mso-wrap-distance-bottom:0;mso-position-horizontal-relative:page;mso-position-vertical-relative:page;mso-width-percent:734;mso-height-percent:363;mso-left-percent:150;mso-top-percent:455;mso-width-relative:page;mso-height-relative:page;v-text-anchor:bottom" o:gfxdata="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" filled="f" stroked="f" strokeweight=".5pt">
                     <v:textbox inset="0,0,0,0">
                       <w:txbxContent>
                         <w:p>
@@ -941,7 +551,7 @@
               </mc:Choice>
               <mc:Fallback>
                 <w:pict>
-                  <v:group w14:anchorId="3A6DA9D1" id="Group 28" o:spid="_x0000_s1026" style="position:absolute;margin-left:0;margin-top:0;width:18pt;height:10in;z-index:251656192;mso-width-percent:29;mso-height-percent:909;mso-left-percent:45;mso-position-horizontal-relative:page;mso-position-vertical:center;mso-position-vertical-relative:page;mso-width-percent:29;mso-height-percent:909;mso-left-percent:45" coordsize="2286,91440" o:gfxdata="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">
+                  <v:group w14:anchorId="1C84B106" id="Group 28" o:spid="_x0000_s1026" style="position:absolute;margin-left:0;margin-top:0;width:18pt;height:10in;z-index:251656192;mso-width-percent:29;mso-height-percent:909;mso-left-percent:45;mso-position-horizontal-relative:page;mso-position-vertical:center;mso-position-vertical-relative:page;mso-width-percent:29;mso-height-percent:909;mso-left-percent:45" coordsize="2286,91440" o:gfxdata="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">
                     <v:rect id="Rectangle 42" o:spid="_x0000_s1027" style="position:absolute;width:2286;height:87820;visibility:visible;mso-wrap-style:square;v-text-anchor:middle" o:gfxdata="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" fillcolor="#ed7d31 [3205]" stroked="f" strokeweight="1pt"/>
                     <v:rect id="Rectangle 48" o:spid="_x0000_s1028" style="position:absolute;top:89154;width:2286;height:2286;visibility:visible;mso-wrap-style:square;v-text-anchor:middle" o:gfxdata="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" fillcolor="#5b9bd5 [3204]" stroked="f" strokeweight="1pt">
                       <v:path arrowok="t"/>
@@ -1461,8 +1071,6 @@
       <w:pPr>
         <w:pStyle w:val="BodyText"/>
       </w:pPr>
-      <w:bookmarkStart w:id="0" w:name="_GoBack"/>
-      <w:bookmarkEnd w:id="0"/>
     </w:p>
     <w:sdt>
       <w:sdtPr>
@@ -1859,21 +1467,11 @@
     <w:pPr>
       <w:pStyle w:val="Footer1"/>
     </w:pPr>
-    <w:r>
-      <w:fldChar w:fldCharType="begin"/>
-    </w:r>
-    <w:r>
-      <w:instrText xml:space="preserve"> FILENAME  \p  \* MERGEFORMAT </w:instrText>
-    </w:r>
-    <w:r>
-      <w:fldChar w:fldCharType="separate"/>
-    </w:r>
-    <w:r>
-      <w:t>C:\Users\Hardik\Documents\GitHub\Weltec-Project\1. Final Documentation\1. Project Proposal\Project Proposal V1.8.docx</w:t>
-    </w:r>
-    <w:r>
-      <w:fldChar w:fldCharType="end"/>
-    </w:r>
+    <w:fldSimple w:instr=" FILENAME  \p  \* MERGEFORMAT ">
+      <w:r>
+        <w:t>C:\Users\Hardik\Documents\GitHub\Weltec-Project\1. Final Documentation\1. Project Proposal\Project Proposal V1.8.docx</w:t>
+      </w:r>
+    </w:fldSimple>
   </w:p>
 </w:ftr>
 </file>
@@ -6032,7 +5630,7 @@
 </file>
 
 <file path=customXml/itemProps1.xml><?xml version="1.0" encoding="utf-8"?>
-<ds:datastoreItem xmlns:ds="http://schemas.openxmlformats.org/officeDocument/2006/customXml" ds:itemID="{EE3D2076-30A1-4A3E-8720-950C6839A25C}">
+<ds:datastoreItem xmlns:ds="http://schemas.openxmlformats.org/officeDocument/2006/customXml" ds:itemID="{209EAA14-037E-4CC5-B3FD-CBDBC792A1CA}">
   <ds:schemaRefs>
     <ds:schemaRef ds:uri="http://schemas.openxmlformats.org/officeDocument/2006/bibliography"/>
   </ds:schemaRefs>
